--- a/工作文档.docx
+++ b/工作文档.docx
@@ -4,11 +4,14 @@
   <w:body>
     <w:p>
       <w:pPr>
+        <w:jc w:val="center"/>
         <w:rPr>
           <w:rStyle w:val="Boldred"/>
           <w:rFonts w:ascii="宋体" w:hAnsi="宋体" w:cs="宋体"/>
           <w:b w:val="0"/>
           <w:color w:val="auto"/>
+          <w:sz w:val="24"/>
+          <w:szCs w:val="24"/>
         </w:rPr>
       </w:pPr>
       <w:r>
@@ -17,6 +20,8 @@
           <w:rFonts w:ascii="宋体" w:hAnsi="宋体" w:cs="宋体" w:hint="eastAsia"/>
           <w:b w:val="0"/>
           <w:color w:val="auto"/>
+          <w:sz w:val="24"/>
+          <w:szCs w:val="24"/>
           <w:lang w:eastAsia="zh-CN"/>
         </w:rPr>
         <w:t>工作文档</w:t>
@@ -28,6 +33,8 @@
           <w:rStyle w:val="Boldred"/>
           <w:b w:val="0"/>
           <w:color w:val="auto"/>
+          <w:sz w:val="20"/>
+          <w:szCs w:val="20"/>
           <w:lang w:eastAsia="zh-CN"/>
         </w:rPr>
       </w:pPr>
@@ -37,6 +44,8 @@
           <w:rFonts w:ascii="宋体" w:hAnsi="宋体" w:cs="宋体" w:hint="eastAsia"/>
           <w:b w:val="0"/>
           <w:color w:val="auto"/>
+          <w:sz w:val="20"/>
+          <w:szCs w:val="20"/>
           <w:lang w:eastAsia="zh-CN"/>
         </w:rPr>
         <w:t>在这个文件夹中，是</w:t>
@@ -48,6 +57,8 @@
           <w:rFonts w:ascii="宋体" w:hAnsi="宋体" w:cs="宋体" w:hint="eastAsia"/>
           <w:b w:val="0"/>
           <w:color w:val="auto"/>
+          <w:sz w:val="20"/>
+          <w:szCs w:val="20"/>
           <w:lang w:eastAsia="zh-CN"/>
         </w:rPr>
         <w:t>yumi</w:t>
@@ -59,9 +70,23 @@
           <w:rFonts w:ascii="宋体" w:hAnsi="宋体" w:cs="宋体" w:hint="eastAsia"/>
           <w:b w:val="0"/>
           <w:color w:val="auto"/>
-          <w:lang w:eastAsia="zh-CN"/>
-        </w:rPr>
-        <w:t>的模拟结果，</w:t>
+          <w:sz w:val="20"/>
+          <w:szCs w:val="20"/>
+          <w:lang w:eastAsia="zh-CN"/>
+        </w:rPr>
+        <w:t>机械臂的仿真环境</w:t>
+      </w:r>
+      <w:r>
+        <w:rPr>
+          <w:rStyle w:val="Boldred"/>
+          <w:rFonts w:ascii="宋体" w:hAnsi="宋体" w:cs="宋体" w:hint="eastAsia"/>
+          <w:b w:val="0"/>
+          <w:color w:val="auto"/>
+          <w:sz w:val="20"/>
+          <w:szCs w:val="20"/>
+          <w:lang w:eastAsia="zh-CN"/>
+        </w:rPr>
+        <w:t>，</w:t>
       </w:r>
       <w:proofErr w:type="spellStart"/>
       <w:r>
@@ -70,6 +95,8 @@
           <w:rFonts w:ascii="宋体" w:hAnsi="宋体" w:cs="宋体" w:hint="eastAsia"/>
           <w:b w:val="0"/>
           <w:color w:val="auto"/>
+          <w:sz w:val="20"/>
+          <w:szCs w:val="20"/>
           <w:lang w:eastAsia="zh-CN"/>
         </w:rPr>
         <w:t>yumi</w:t>
@@ -81,6 +108,8 @@
           <w:rFonts w:ascii="宋体" w:hAnsi="宋体" w:cs="宋体" w:hint="eastAsia"/>
           <w:b w:val="0"/>
           <w:color w:val="auto"/>
+          <w:sz w:val="20"/>
+          <w:szCs w:val="20"/>
           <w:lang w:eastAsia="zh-CN"/>
         </w:rPr>
         <w:t>的环境是使用</w:t>
@@ -92,6 +121,8 @@
           <w:rFonts w:ascii="宋体" w:hAnsi="宋体" w:cs="宋体" w:hint="eastAsia"/>
           <w:b w:val="0"/>
           <w:color w:val="auto"/>
+          <w:sz w:val="20"/>
+          <w:szCs w:val="20"/>
           <w:lang w:eastAsia="zh-CN"/>
         </w:rPr>
         <w:t>pybullet</w:t>
@@ -103,6 +134,8 @@
           <w:rFonts w:ascii="宋体" w:hAnsi="宋体" w:cs="宋体" w:hint="eastAsia"/>
           <w:b w:val="0"/>
           <w:color w:val="auto"/>
+          <w:sz w:val="20"/>
+          <w:szCs w:val="20"/>
           <w:lang w:eastAsia="zh-CN"/>
         </w:rPr>
         <w:t>搭建的，文件夹中原来只有</w:t>
@@ -114,6 +147,8 @@
           <w:rFonts w:ascii="宋体" w:hAnsi="宋体" w:cs="宋体" w:hint="eastAsia"/>
           <w:b w:val="0"/>
           <w:color w:val="auto"/>
+          <w:sz w:val="20"/>
+          <w:szCs w:val="20"/>
           <w:lang w:eastAsia="zh-CN"/>
         </w:rPr>
         <w:t>yumi</w:t>
@@ -125,6 +160,8 @@
           <w:rFonts w:ascii="宋体" w:hAnsi="宋体" w:cs="宋体"/>
           <w:b w:val="0"/>
           <w:color w:val="auto"/>
+          <w:sz w:val="20"/>
+          <w:szCs w:val="20"/>
           <w:lang w:eastAsia="zh-CN"/>
         </w:rPr>
         <w:t>-</w:t>
@@ -135,6 +172,8 @@
           <w:rFonts w:ascii="宋体" w:hAnsi="宋体" w:cs="宋体" w:hint="eastAsia"/>
           <w:b w:val="0"/>
           <w:color w:val="auto"/>
+          <w:sz w:val="20"/>
+          <w:szCs w:val="20"/>
           <w:lang w:eastAsia="zh-CN"/>
         </w:rPr>
         <w:t>inspire但我给里面加入了</w:t>
@@ -146,6 +185,8 @@
           <w:rFonts w:ascii="宋体" w:hAnsi="宋体" w:cs="宋体" w:hint="eastAsia"/>
           <w:b w:val="0"/>
           <w:color w:val="auto"/>
+          <w:sz w:val="20"/>
+          <w:szCs w:val="20"/>
           <w:lang w:eastAsia="zh-CN"/>
         </w:rPr>
         <w:t>yumi</w:t>
@@ -156,6 +197,8 @@
           <w:rFonts w:ascii="宋体" w:hAnsi="宋体" w:cs="宋体"/>
           <w:b w:val="0"/>
           <w:color w:val="auto"/>
+          <w:sz w:val="20"/>
+          <w:szCs w:val="20"/>
           <w:lang w:eastAsia="zh-CN"/>
         </w:rPr>
         <w:t>-</w:t>
@@ -166,6 +209,8 @@
           <w:rFonts w:ascii="宋体" w:hAnsi="宋体" w:cs="宋体" w:hint="eastAsia"/>
           <w:b w:val="0"/>
           <w:color w:val="auto"/>
+          <w:sz w:val="20"/>
+          <w:szCs w:val="20"/>
           <w:lang w:eastAsia="zh-CN"/>
         </w:rPr>
         <w:t>schunk</w:t>
@@ -177,6 +222,8 @@
           <w:rFonts w:ascii="宋体" w:hAnsi="宋体" w:cs="宋体" w:hint="eastAsia"/>
           <w:b w:val="0"/>
           <w:color w:val="auto"/>
+          <w:sz w:val="20"/>
+          <w:szCs w:val="20"/>
           <w:lang w:eastAsia="zh-CN"/>
         </w:rPr>
         <w:t>。</w:t>
@@ -184,9 +231,47 @@
       <w:r>
         <w:rPr>
           <w:rStyle w:val="Boldred"/>
+          <w:rFonts w:ascii="宋体" w:hAnsi="宋体" w:cs="宋体" w:hint="eastAsia"/>
+          <w:b w:val="0"/>
+          <w:color w:val="auto"/>
+          <w:sz w:val="20"/>
+          <w:szCs w:val="20"/>
+          <w:lang w:eastAsia="zh-CN"/>
+        </w:rPr>
+        <w:t>里面的文件需要在sign</w:t>
+      </w:r>
+      <w:r>
+        <w:rPr>
+          <w:rStyle w:val="Boldred"/>
+          <w:rFonts w:ascii="宋体" w:hAnsi="宋体" w:cs="宋体"/>
+          <w:b w:val="0"/>
+          <w:color w:val="auto"/>
+          <w:sz w:val="20"/>
+          <w:szCs w:val="20"/>
+          <w:lang w:eastAsia="zh-CN"/>
+        </w:rPr>
+        <w:t>-</w:t>
+      </w:r>
+      <w:r>
+        <w:rPr>
+          <w:rStyle w:val="Boldred"/>
+          <w:rFonts w:ascii="宋体" w:hAnsi="宋体" w:cs="宋体" w:hint="eastAsia"/>
+          <w:b w:val="0"/>
+          <w:color w:val="auto"/>
+          <w:sz w:val="20"/>
+          <w:szCs w:val="20"/>
+          <w:lang w:eastAsia="zh-CN"/>
+        </w:rPr>
+        <w:t>language环境下运行。</w:t>
+      </w:r>
+      <w:r>
+        <w:rPr>
+          <w:rStyle w:val="Boldred"/>
           <w:rFonts w:hint="eastAsia"/>
           <w:b w:val="0"/>
           <w:color w:val="auto"/>
+          <w:sz w:val="20"/>
+          <w:szCs w:val="20"/>
           <w:lang w:eastAsia="zh-CN"/>
         </w:rPr>
         <w:t>其中常用的运行文件有：</w:t>
@@ -204,6 +289,8 @@
           <w:rFonts w:ascii="宋体" w:hAnsi="宋体" w:cs="宋体"/>
           <w:b w:val="0"/>
           <w:color w:val="auto"/>
+          <w:sz w:val="20"/>
+          <w:szCs w:val="20"/>
           <w:lang w:eastAsia="zh-CN"/>
         </w:rPr>
       </w:pPr>
@@ -213,6 +300,8 @@
           <w:rFonts w:ascii="宋体" w:hAnsi="宋体" w:cs="宋体"/>
           <w:b w:val="0"/>
           <w:color w:val="auto"/>
+          <w:sz w:val="20"/>
+          <w:szCs w:val="20"/>
           <w:lang w:eastAsia="zh-CN"/>
         </w:rPr>
         <w:t>t</w:t>
@@ -223,6 +312,8 @@
           <w:rFonts w:ascii="宋体" w:hAnsi="宋体" w:cs="宋体" w:hint="eastAsia"/>
           <w:b w:val="0"/>
           <w:color w:val="auto"/>
+          <w:sz w:val="20"/>
+          <w:szCs w:val="20"/>
           <w:lang w:eastAsia="zh-CN"/>
         </w:rPr>
         <w:t>ry</w:t>
@@ -233,6 +324,8 @@
           <w:rFonts w:ascii="宋体" w:hAnsi="宋体" w:cs="宋体"/>
           <w:b w:val="0"/>
           <w:color w:val="auto"/>
+          <w:sz w:val="20"/>
+          <w:szCs w:val="20"/>
           <w:lang w:eastAsia="zh-CN"/>
         </w:rPr>
         <w:t xml:space="preserve">.py </w:t>
@@ -243,9 +336,23 @@
           <w:rFonts w:ascii="宋体" w:hAnsi="宋体" w:cs="宋体" w:hint="eastAsia"/>
           <w:b w:val="0"/>
           <w:color w:val="auto"/>
+          <w:sz w:val="20"/>
+          <w:szCs w:val="20"/>
           <w:lang w:eastAsia="zh-CN"/>
         </w:rPr>
         <w:t>会看到一些随机的action的运动结果</w:t>
+      </w:r>
+      <w:r>
+        <w:rPr>
+          <w:rStyle w:val="Boldred"/>
+          <w:rFonts w:ascii="宋体" w:hAnsi="宋体" w:cs="宋体" w:hint="eastAsia"/>
+          <w:b w:val="0"/>
+          <w:color w:val="auto"/>
+          <w:sz w:val="20"/>
+          <w:szCs w:val="20"/>
+          <w:lang w:eastAsia="zh-CN"/>
+        </w:rPr>
+        <w:t>。</w:t>
       </w:r>
     </w:p>
     <w:p>
@@ -260,6 +367,8 @@
           <w:rFonts w:ascii="宋体" w:hAnsi="宋体" w:cs="宋体"/>
           <w:b w:val="0"/>
           <w:color w:val="auto"/>
+          <w:sz w:val="20"/>
+          <w:szCs w:val="20"/>
           <w:lang w:eastAsia="zh-CN"/>
         </w:rPr>
       </w:pPr>
@@ -269,6 +378,8 @@
           <w:rFonts w:ascii="宋体" w:hAnsi="宋体" w:cs="宋体" w:hint="eastAsia"/>
           <w:b w:val="0"/>
           <w:color w:val="auto"/>
+          <w:sz w:val="20"/>
+          <w:szCs w:val="20"/>
           <w:lang w:eastAsia="zh-CN"/>
         </w:rPr>
         <w:t>example</w:t>
@@ -279,6 +390,8 @@
           <w:rFonts w:ascii="宋体" w:hAnsi="宋体" w:cs="宋体"/>
           <w:b w:val="0"/>
           <w:color w:val="auto"/>
+          <w:sz w:val="20"/>
+          <w:szCs w:val="20"/>
           <w:lang w:eastAsia="zh-CN"/>
         </w:rPr>
         <w:t xml:space="preserve">/human_control.py </w:t>
@@ -289,6 +402,8 @@
           <w:rFonts w:ascii="宋体" w:hAnsi="宋体" w:cs="宋体" w:hint="eastAsia"/>
           <w:b w:val="0"/>
           <w:color w:val="auto"/>
+          <w:sz w:val="20"/>
+          <w:szCs w:val="20"/>
           <w:lang w:eastAsia="zh-CN"/>
         </w:rPr>
         <w:t>运行之后是一个和人的交互界面，里面的控制参数可人为调节</w:t>
@@ -306,6 +421,8 @@
           <w:rFonts w:ascii="宋体" w:hAnsi="宋体" w:cs="宋体"/>
           <w:b w:val="0"/>
           <w:color w:val="auto"/>
+          <w:sz w:val="20"/>
+          <w:szCs w:val="20"/>
           <w:lang w:eastAsia="zh-CN"/>
         </w:rPr>
       </w:pPr>
@@ -315,6 +432,8 @@
           <w:rFonts w:ascii="宋体" w:hAnsi="宋体" w:cs="宋体" w:hint="eastAsia"/>
           <w:b w:val="0"/>
           <w:color w:val="auto"/>
+          <w:sz w:val="20"/>
+          <w:szCs w:val="20"/>
           <w:lang w:eastAsia="zh-CN"/>
         </w:rPr>
         <w:t>example/</w:t>
@@ -325,6 +444,8 @@
           <w:rFonts w:ascii="宋体" w:hAnsi="宋体" w:cs="宋体"/>
           <w:b w:val="0"/>
           <w:color w:val="auto"/>
+          <w:sz w:val="20"/>
+          <w:szCs w:val="20"/>
           <w:lang w:eastAsia="zh-CN"/>
         </w:rPr>
         <w:t xml:space="preserve">h5_control_inspire.py </w:t>
@@ -335,6 +456,8 @@
           <w:rFonts w:ascii="宋体" w:hAnsi="宋体" w:cs="宋体" w:hint="eastAsia"/>
           <w:b w:val="0"/>
           <w:color w:val="auto"/>
+          <w:sz w:val="20"/>
+          <w:szCs w:val="20"/>
           <w:lang w:eastAsia="zh-CN"/>
         </w:rPr>
         <w:t>运行之后，可以看到由h</w:t>
@@ -345,6 +468,8 @@
           <w:rFonts w:ascii="宋体" w:hAnsi="宋体" w:cs="宋体"/>
           <w:b w:val="0"/>
           <w:color w:val="auto"/>
+          <w:sz w:val="20"/>
+          <w:szCs w:val="20"/>
           <w:lang w:eastAsia="zh-CN"/>
         </w:rPr>
         <w:t>5py</w:t>
@@ -355,6 +480,8 @@
           <w:rFonts w:ascii="宋体" w:hAnsi="宋体" w:cs="宋体" w:hint="eastAsia"/>
           <w:b w:val="0"/>
           <w:color w:val="auto"/>
+          <w:sz w:val="20"/>
+          <w:szCs w:val="20"/>
           <w:lang w:eastAsia="zh-CN"/>
         </w:rPr>
         <w:t>控制的</w:t>
@@ -366,6 +493,8 @@
           <w:rFonts w:ascii="宋体" w:hAnsi="宋体" w:cs="宋体" w:hint="eastAsia"/>
           <w:b w:val="0"/>
           <w:color w:val="auto"/>
+          <w:sz w:val="20"/>
+          <w:szCs w:val="20"/>
           <w:lang w:eastAsia="zh-CN"/>
         </w:rPr>
         <w:t>yumi</w:t>
@@ -377,6 +506,8 @@
           <w:rFonts w:ascii="宋体" w:hAnsi="宋体" w:cs="宋体"/>
           <w:b w:val="0"/>
           <w:color w:val="auto"/>
+          <w:sz w:val="20"/>
+          <w:szCs w:val="20"/>
           <w:lang w:eastAsia="zh-CN"/>
         </w:rPr>
         <w:t>-</w:t>
@@ -387,6 +518,8 @@
           <w:rFonts w:ascii="宋体" w:hAnsi="宋体" w:cs="宋体" w:hint="eastAsia"/>
           <w:b w:val="0"/>
           <w:color w:val="auto"/>
+          <w:sz w:val="20"/>
+          <w:szCs w:val="20"/>
           <w:lang w:eastAsia="zh-CN"/>
         </w:rPr>
         <w:t>inspire模拟结果，其中引用到的h</w:t>
@@ -397,6 +530,8 @@
           <w:rFonts w:ascii="宋体" w:hAnsi="宋体" w:cs="宋体"/>
           <w:b w:val="0"/>
           <w:color w:val="auto"/>
+          <w:sz w:val="20"/>
+          <w:szCs w:val="20"/>
           <w:lang w:eastAsia="zh-CN"/>
         </w:rPr>
         <w:t>5</w:t>
@@ -407,6 +542,8 @@
           <w:rFonts w:ascii="宋体" w:hAnsi="宋体" w:cs="宋体" w:hint="eastAsia"/>
           <w:b w:val="0"/>
           <w:color w:val="auto"/>
+          <w:sz w:val="20"/>
+          <w:szCs w:val="20"/>
           <w:lang w:eastAsia="zh-CN"/>
         </w:rPr>
         <w:t>py文件一般在data这个文件夹中。</w:t>
@@ -421,18 +558,22 @@
         </w:numPr>
         <w:rPr>
           <w:rStyle w:val="Boldred"/>
+          <w:rFonts w:ascii="宋体" w:hAnsi="宋体" w:cs="宋体"/>
+          <w:b w:val="0"/>
+          <w:color w:val="auto"/>
+          <w:sz w:val="20"/>
+          <w:szCs w:val="20"/>
+          <w:lang w:eastAsia="zh-CN"/>
+        </w:rPr>
+      </w:pPr>
+      <w:r>
+        <w:rPr>
+          <w:rStyle w:val="Boldred"/>
           <w:rFonts w:ascii="宋体" w:hAnsi="宋体" w:cs="宋体" w:hint="eastAsia"/>
           <w:b w:val="0"/>
           <w:color w:val="auto"/>
-          <w:lang w:eastAsia="zh-CN"/>
-        </w:rPr>
-      </w:pPr>
-      <w:r>
-        <w:rPr>
-          <w:rStyle w:val="Boldred"/>
-          <w:rFonts w:ascii="宋体" w:hAnsi="宋体" w:cs="宋体" w:hint="eastAsia"/>
-          <w:b w:val="0"/>
-          <w:color w:val="auto"/>
+          <w:sz w:val="20"/>
+          <w:szCs w:val="20"/>
           <w:lang w:eastAsia="zh-CN"/>
         </w:rPr>
         <w:t>example/</w:t>
@@ -443,6 +584,8 @@
           <w:rFonts w:ascii="宋体" w:hAnsi="宋体" w:cs="宋体"/>
           <w:b w:val="0"/>
           <w:color w:val="auto"/>
+          <w:sz w:val="20"/>
+          <w:szCs w:val="20"/>
           <w:lang w:eastAsia="zh-CN"/>
         </w:rPr>
         <w:t>h5_control_</w:t>
@@ -453,6 +596,8 @@
           <w:rFonts w:ascii="宋体" w:hAnsi="宋体" w:cs="宋体" w:hint="eastAsia"/>
           <w:b w:val="0"/>
           <w:color w:val="auto"/>
+          <w:sz w:val="20"/>
+          <w:szCs w:val="20"/>
           <w:lang w:eastAsia="zh-CN"/>
         </w:rPr>
         <w:t>schunk</w:t>
@@ -463,6 +608,8 @@
           <w:rFonts w:ascii="宋体" w:hAnsi="宋体" w:cs="宋体"/>
           <w:b w:val="0"/>
           <w:color w:val="auto"/>
+          <w:sz w:val="20"/>
+          <w:szCs w:val="20"/>
           <w:lang w:eastAsia="zh-CN"/>
         </w:rPr>
         <w:t xml:space="preserve">.py </w:t>
@@ -473,6 +620,8 @@
           <w:rFonts w:ascii="宋体" w:hAnsi="宋体" w:cs="宋体" w:hint="eastAsia"/>
           <w:b w:val="0"/>
           <w:color w:val="auto"/>
+          <w:sz w:val="20"/>
+          <w:szCs w:val="20"/>
           <w:lang w:eastAsia="zh-CN"/>
         </w:rPr>
         <w:t>运行之后，可以看到由h</w:t>
@@ -483,6 +632,8 @@
           <w:rFonts w:ascii="宋体" w:hAnsi="宋体" w:cs="宋体"/>
           <w:b w:val="0"/>
           <w:color w:val="auto"/>
+          <w:sz w:val="20"/>
+          <w:szCs w:val="20"/>
           <w:lang w:eastAsia="zh-CN"/>
         </w:rPr>
         <w:t>5py</w:t>
@@ -493,6 +644,8 @@
           <w:rFonts w:ascii="宋体" w:hAnsi="宋体" w:cs="宋体" w:hint="eastAsia"/>
           <w:b w:val="0"/>
           <w:color w:val="auto"/>
+          <w:sz w:val="20"/>
+          <w:szCs w:val="20"/>
           <w:lang w:eastAsia="zh-CN"/>
         </w:rPr>
         <w:t>控制的</w:t>
@@ -504,6 +657,8 @@
           <w:rFonts w:ascii="宋体" w:hAnsi="宋体" w:cs="宋体" w:hint="eastAsia"/>
           <w:b w:val="0"/>
           <w:color w:val="auto"/>
+          <w:sz w:val="20"/>
+          <w:szCs w:val="20"/>
           <w:lang w:eastAsia="zh-CN"/>
         </w:rPr>
         <w:t>yumi</w:t>
@@ -514,6 +669,8 @@
           <w:rFonts w:ascii="宋体" w:hAnsi="宋体" w:cs="宋体"/>
           <w:b w:val="0"/>
           <w:color w:val="auto"/>
+          <w:sz w:val="20"/>
+          <w:szCs w:val="20"/>
           <w:lang w:eastAsia="zh-CN"/>
         </w:rPr>
         <w:t>-</w:t>
@@ -524,6 +681,8 @@
           <w:rFonts w:ascii="宋体" w:hAnsi="宋体" w:cs="宋体" w:hint="eastAsia"/>
           <w:b w:val="0"/>
           <w:color w:val="auto"/>
+          <w:sz w:val="20"/>
+          <w:szCs w:val="20"/>
           <w:lang w:eastAsia="zh-CN"/>
         </w:rPr>
         <w:t>schunk</w:t>
@@ -535,6 +694,8 @@
           <w:rFonts w:ascii="宋体" w:hAnsi="宋体" w:cs="宋体" w:hint="eastAsia"/>
           <w:b w:val="0"/>
           <w:color w:val="auto"/>
+          <w:sz w:val="20"/>
+          <w:szCs w:val="20"/>
           <w:lang w:eastAsia="zh-CN"/>
         </w:rPr>
         <w:t>模拟结果，其中引用到的h</w:t>
@@ -545,6 +706,8 @@
           <w:rFonts w:ascii="宋体" w:hAnsi="宋体" w:cs="宋体"/>
           <w:b w:val="0"/>
           <w:color w:val="auto"/>
+          <w:sz w:val="20"/>
+          <w:szCs w:val="20"/>
           <w:lang w:eastAsia="zh-CN"/>
         </w:rPr>
         <w:t>5</w:t>
@@ -555,9 +718,147 @@
           <w:rFonts w:ascii="宋体" w:hAnsi="宋体" w:cs="宋体" w:hint="eastAsia"/>
           <w:b w:val="0"/>
           <w:color w:val="auto"/>
+          <w:sz w:val="20"/>
+          <w:szCs w:val="20"/>
           <w:lang w:eastAsia="zh-CN"/>
         </w:rPr>
         <w:t>py文件一般在data这个文件夹中。</w:t>
+      </w:r>
+    </w:p>
+    <w:p>
+      <w:pPr>
+        <w:pStyle w:val="ListParagraph"/>
+        <w:numPr>
+          <w:ilvl w:val="0"/>
+          <w:numId w:val="38"/>
+        </w:numPr>
+        <w:rPr>
+          <w:rStyle w:val="Boldred"/>
+          <w:rFonts w:ascii="宋体" w:hAnsi="宋体" w:cs="宋体"/>
+          <w:b w:val="0"/>
+          <w:color w:val="auto"/>
+          <w:sz w:val="20"/>
+          <w:szCs w:val="20"/>
+          <w:lang w:eastAsia="zh-CN"/>
+        </w:rPr>
+      </w:pPr>
+      <w:proofErr w:type="spellStart"/>
+      <w:r>
+        <w:rPr>
+          <w:rStyle w:val="Boldred"/>
+          <w:rFonts w:ascii="宋体" w:hAnsi="宋体" w:cs="宋体" w:hint="eastAsia"/>
+          <w:b w:val="0"/>
+          <w:color w:val="auto"/>
+          <w:sz w:val="20"/>
+          <w:szCs w:val="20"/>
+          <w:lang w:eastAsia="zh-CN"/>
+        </w:rPr>
+        <w:t>visualization</w:t>
+      </w:r>
+      <w:r>
+        <w:rPr>
+          <w:rStyle w:val="Boldred"/>
+          <w:rFonts w:ascii="宋体" w:hAnsi="宋体" w:cs="宋体"/>
+          <w:b w:val="0"/>
+          <w:color w:val="auto"/>
+          <w:sz w:val="20"/>
+          <w:szCs w:val="20"/>
+          <w:lang w:eastAsia="zh-CN"/>
+        </w:rPr>
+        <w:t>_human</w:t>
+      </w:r>
+      <w:proofErr w:type="spellEnd"/>
+      <w:r>
+        <w:rPr>
+          <w:rStyle w:val="Boldred"/>
+          <w:rFonts w:ascii="宋体" w:hAnsi="宋体" w:cs="宋体" w:hint="eastAsia"/>
+          <w:b w:val="0"/>
+          <w:color w:val="auto"/>
+          <w:sz w:val="20"/>
+          <w:szCs w:val="20"/>
+          <w:lang w:eastAsia="zh-CN"/>
+        </w:rPr>
+        <w:t>文件夹中，是对输入动作的可视化，一般用来和机械臂展示的动作做对比。</w:t>
+      </w:r>
+    </w:p>
+    <w:p>
+      <w:pPr>
+        <w:pStyle w:val="ListParagraph"/>
+        <w:numPr>
+          <w:ilvl w:val="0"/>
+          <w:numId w:val="38"/>
+        </w:numPr>
+        <w:rPr>
+          <w:rStyle w:val="Boldred"/>
+          <w:rFonts w:ascii="宋体" w:hAnsi="宋体" w:cs="宋体"/>
+          <w:b w:val="0"/>
+          <w:color w:val="auto"/>
+          <w:sz w:val="20"/>
+          <w:szCs w:val="20"/>
+          <w:lang w:eastAsia="zh-CN"/>
+        </w:rPr>
+      </w:pPr>
+      <w:r>
+        <w:rPr>
+          <w:rStyle w:val="Boldred"/>
+          <w:rFonts w:ascii="宋体" w:hAnsi="宋体" w:cs="宋体" w:hint="eastAsia"/>
+          <w:b w:val="0"/>
+          <w:color w:val="auto"/>
+          <w:sz w:val="20"/>
+          <w:szCs w:val="20"/>
+          <w:lang w:eastAsia="zh-CN"/>
+        </w:rPr>
+        <w:t>mujoco_</w:t>
+      </w:r>
+      <w:r>
+        <w:rPr>
+          <w:rStyle w:val="Boldred"/>
+          <w:rFonts w:ascii="宋体" w:hAnsi="宋体" w:cs="宋体"/>
+          <w:b w:val="0"/>
+          <w:color w:val="auto"/>
+          <w:sz w:val="20"/>
+          <w:szCs w:val="20"/>
+          <w:lang w:eastAsia="zh-CN"/>
+        </w:rPr>
+        <w:t>try.py mujoco_viewer.py</w:t>
+      </w:r>
+      <w:r>
+        <w:rPr>
+          <w:rStyle w:val="Boldred"/>
+          <w:rFonts w:ascii="宋体" w:hAnsi="宋体" w:cs="宋体" w:hint="eastAsia"/>
+          <w:b w:val="0"/>
+          <w:color w:val="auto"/>
+          <w:sz w:val="20"/>
+          <w:szCs w:val="20"/>
+          <w:lang w:eastAsia="zh-CN"/>
+        </w:rPr>
+        <w:t>是我后来使用</w:t>
+      </w:r>
+      <w:proofErr w:type="spellStart"/>
+      <w:r>
+        <w:rPr>
+          <w:rStyle w:val="Boldred"/>
+          <w:rFonts w:ascii="宋体" w:hAnsi="宋体" w:cs="宋体" w:hint="eastAsia"/>
+          <w:b w:val="0"/>
+          <w:color w:val="auto"/>
+          <w:sz w:val="20"/>
+          <w:szCs w:val="20"/>
+          <w:lang w:eastAsia="zh-CN"/>
+        </w:rPr>
+        <w:t>mujoco</w:t>
+      </w:r>
+      <w:proofErr w:type="spellEnd"/>
+      <w:r>
+        <w:rPr>
+          <w:rStyle w:val="Boldred"/>
+          <w:rFonts w:ascii="宋体" w:hAnsi="宋体" w:cs="宋体" w:hint="eastAsia"/>
+          <w:b w:val="0"/>
+          <w:color w:val="auto"/>
+          <w:sz w:val="20"/>
+          <w:szCs w:val="20"/>
+          <w:lang w:eastAsia="zh-CN"/>
+        </w:rPr>
+        <w:t>搭建的仿真环境，可以使用这个来查看机械臂的碰撞。但作用不大。</w:t>
       </w:r>
     </w:p>
     <w:sectPr>
